--- a/ReadMe.docx
+++ b/ReadMe.docx
@@ -33,10 +33,6 @@
         <w:t>–</w:t>
       </w:r>
       <w:r>
-        <w:rPr>
-          <w:rFonts w:hint="cs"/>
-          <w:rtl/>
-        </w:rPr>
         <w:t xml:space="preserve"> </w:t>
       </w:r>
       <w:hyperlink r:id="rId8" w:history="1">
@@ -44,9 +40,11 @@
           <w:rPr>
             <w:rStyle w:val="Hyperlink"/>
           </w:rPr>
-          <w:t>WWW.klsadfk;.com</w:t>
+          <w:t>https://sise-web-development-environments.github.io/assignment2-roi-michal/</w:t>
         </w:r>
       </w:hyperlink>
+      <w:bookmarkStart w:id="0" w:name="_GoBack"/>
+      <w:bookmarkEnd w:id="0"/>
     </w:p>
     <w:p>
       <w:pPr>
@@ -82,7 +80,7 @@
           <w:rFonts w:hint="cs"/>
           <w:rtl/>
         </w:rPr>
-        <w:t xml:space="preserve">מיכל טלמור </w:t>
+        <w:t xml:space="preserve">רועי כץ </w:t>
       </w:r>
       <w:r>
         <w:rPr>
@@ -95,7 +93,7 @@
           <w:rFonts w:hint="cs"/>
           <w:rtl/>
         </w:rPr>
-        <w:t xml:space="preserve"> 312461080</w:t>
+        <w:t xml:space="preserve"> 308097237</w:t>
       </w:r>
     </w:p>
     <w:p>
@@ -111,7 +109,23 @@
           <w:rFonts w:hint="cs"/>
           <w:rtl/>
         </w:rPr>
-        <w:t xml:space="preserve">רועי כץ </w:t>
+        <w:t xml:space="preserve">מיכל </w:t>
+      </w:r>
+      <w:proofErr w:type="spellStart"/>
+      <w:r>
+        <w:rPr>
+          <w:rFonts w:hint="cs"/>
+          <w:rtl/>
+        </w:rPr>
+        <w:t>טלמור</w:t>
+      </w:r>
+      <w:proofErr w:type="spellEnd"/>
+      <w:r>
+        <w:rPr>
+          <w:rFonts w:hint="cs"/>
+          <w:rtl/>
+        </w:rPr>
+        <w:t xml:space="preserve"> </w:t>
       </w:r>
       <w:r>
         <w:rPr>
@@ -124,7 +138,7 @@
           <w:rFonts w:hint="cs"/>
           <w:rtl/>
         </w:rPr>
-        <w:t xml:space="preserve"> </w:t>
+        <w:t xml:space="preserve"> 312461080</w:t>
       </w:r>
     </w:p>
     <w:p>
@@ -217,25 +231,56 @@
           <w:rFonts w:hint="cs"/>
           <w:rtl/>
         </w:rPr>
-        <w:t xml:space="preserve"> לכל מפלצת יש.</w:t>
-      </w:r>
-      <w:bookmarkStart w:id="0" w:name="_GoBack"/>
-      <w:bookmarkEnd w:id="0"/>
+        <w:t xml:space="preserve"> לכל מפלצת יש</w:t>
+      </w:r>
+      <w:r>
+        <w:rPr>
+          <w:rFonts w:hint="cs"/>
+          <w:rtl/>
+        </w:rPr>
+        <w:t xml:space="preserve"> יכולת הורדת ניקוד וחיים שונה</w:t>
+      </w:r>
+      <w:r>
+        <w:rPr>
+          <w:rFonts w:hint="cs"/>
+          <w:rtl/>
+        </w:rPr>
+        <w:t>.</w:t>
+      </w:r>
     </w:p>
     <w:p>
-      <w:pPr>
+      <w:r>
         <w:rPr>
           <w:rFonts w:hint="cs"/>
           <w:rtl/>
         </w:rPr>
-      </w:pPr>
+        <w:t xml:space="preserve">*המשחק נבדק במחשבינו האישיים על מסך מחשב בגודל 24 </w:t>
+      </w:r>
+      <w:proofErr w:type="spellStart"/>
       <w:r>
         <w:rPr>
           <w:rFonts w:hint="cs"/>
           <w:rtl/>
         </w:rPr>
-        <w:t>*המשחק נבדק במחשבינו האישיים על מסך מחשב בגודל 24 אינצ' ומותאם מבחינת הרזולוציה למסך זה.</w:t>
-      </w:r>
+        <w:t>אינצ</w:t>
+      </w:r>
+      <w:proofErr w:type="spellEnd"/>
+      <w:r>
+        <w:rPr>
+          <w:rFonts w:hint="cs"/>
+          <w:rtl/>
+        </w:rPr>
+        <w:t xml:space="preserve">' ומותאם מבחינת הרזולוציה למסך </w:t>
+      </w:r>
+      <w:proofErr w:type="spellStart"/>
+      <w:r>
+        <w:rPr>
+          <w:rFonts w:hint="cs"/>
+          <w:rtl/>
+        </w:rPr>
+        <w:t>זה.</w:t>
+      </w:r>
+      <w:proofErr w:type="spellEnd"/>
     </w:p>
     <w:sectPr>
       <w:pgSz w:w="11906" w:h="16838"/>
